--- a/毕业设计.docx
+++ b/毕业设计.docx
@@ -3,16 +3,50 @@
 <w:document xmlns:wpc="http://schemas.microsoft.com/office/word/2010/wordprocessingCanvas" xmlns:mc="http://schemas.openxmlformats.org/markup-compatibility/2006" xmlns:o="urn:schemas-microsoft-com:office:office" xmlns:r="http://schemas.openxmlformats.org/officeDocument/2006/relationships" xmlns:m="http://schemas.openxmlformats.org/officeDocument/2006/math" xmlns:v="urn:schemas-microsoft-com:vml" xmlns:wp14="http://schemas.microsoft.com/office/word/2010/wordprocessingDrawing" xmlns:wp="http://schemas.openxmlformats.org/drawingml/2006/wordprocessingDrawing" xmlns:w10="urn:schemas-microsoft-com:office:word" xmlns:w="http://schemas.openxmlformats.org/wordprocessingml/2006/main" xmlns:w14="http://schemas.microsoft.com/office/word/2010/wordml" xmlns:w15="http://schemas.microsoft.com/office/word/2012/wordml" xmlns:wpg="http://schemas.microsoft.com/office/word/2010/wordprocessingGroup" xmlns:wpi="http://schemas.microsoft.com/office/word/2010/wordprocessingInk" xmlns:wne="http://schemas.microsoft.com/office/word/2006/wordml" xmlns:wps="http://schemas.microsoft.com/office/word/2010/wordprocessingShape" mc:Ignorable="w14 w15 wp14">
   <w:body>
     <w:p>
+      <w:r>
+        <w:rPr>
+          <w:rFonts w:hint="eastAsia"/>
+        </w:rPr>
+        <w:t>客户端：</w:t>
+      </w:r>
+    </w:p>
+    <w:p>
+      <w:r>
+        <w:t>注册</w:t>
+      </w:r>
+      <w:r>
+        <w:rPr>
+          <w:rFonts w:hint="eastAsia"/>
+        </w:rPr>
+        <w:t>：客户端</w:t>
+      </w:r>
+      <w:r>
+        <w:t>发起注册请求，并发送自己</w:t>
+      </w:r>
+      <w:r>
+        <w:rPr>
+          <w:rFonts w:hint="eastAsia"/>
+        </w:rPr>
+        <w:t>昵称</w:t>
+      </w:r>
+      <w:r>
+        <w:t>，性别，密码。</w:t>
+      </w:r>
+    </w:p>
+    <w:p>
       <w:pPr>
         <w:rPr>
           <w:rFonts w:hint="eastAsia"/>
         </w:rPr>
       </w:pPr>
       <w:r>
-        <w:rPr>
-          <w:rFonts w:hint="eastAsia"/>
-        </w:rPr>
-        <w:t>服务端</w:t>
+        <w:t>获取好友列表</w:t>
+      </w:r>
+      <w:r>
+        <w:rPr>
+          <w:rFonts w:hint="eastAsia"/>
+        </w:rPr>
+        <w:t>：</w:t>
       </w:r>
     </w:p>
     <w:p>
@@ -21,16 +55,595 @@
           <w:rFonts w:hint="eastAsia"/>
         </w:rPr>
       </w:pPr>
-      <w:r>
-        <w:rPr>
-          <w:rFonts w:hint="eastAsia"/>
-        </w:rPr>
+    </w:p>
+    <w:p>
+      <w:r>
+        <w:rPr>
+          <w:rFonts w:hint="eastAsia"/>
+        </w:rPr>
+        <w:t>发送加好友</w:t>
+      </w:r>
+      <w:r>
+        <w:t>：客户端把自己的</w:t>
+      </w:r>
+      <w:r>
+        <w:t>id</w:t>
+      </w:r>
+      <w:r>
+        <w:rPr>
+          <w:rFonts w:hint="eastAsia"/>
+        </w:rPr>
+        <w:t>和</w:t>
+      </w:r>
+      <w:r>
+        <w:t>对方</w:t>
+      </w:r>
+      <w:r>
+        <w:t>id</w:t>
+      </w:r>
+      <w:r>
+        <w:t>发给服务器</w:t>
+      </w:r>
+    </w:p>
+    <w:p>
+      <w:pPr>
+        <w:rPr>
+          <w:rFonts w:hint="eastAsia"/>
+        </w:rPr>
+      </w:pPr>
+      <w:r>
+        <w:rPr>
+          <w:rFonts w:hint="eastAsia"/>
+        </w:rPr>
+        <w:t>收到加好友</w:t>
+      </w:r>
+      <w:r>
+        <w:t>请求：</w:t>
+      </w:r>
+      <w:r>
+        <w:rPr>
+          <w:rFonts w:hint="eastAsia"/>
+        </w:rPr>
+        <w:t>收到</w:t>
+      </w:r>
+      <w:r>
+        <w:t>加好友请求，返回加或者不加</w:t>
+      </w:r>
+    </w:p>
+    <w:p>
+      <w:pPr>
+        <w:rPr>
+          <w:rFonts w:hint="eastAsia"/>
+        </w:rPr>
+      </w:pPr>
+      <w:r>
+        <w:t>登录</w:t>
+      </w:r>
+      <w:r>
+        <w:rPr>
+          <w:rFonts w:hint="eastAsia"/>
+        </w:rPr>
+        <w:t>：</w:t>
+      </w:r>
+      <w:r>
+        <w:t>客户端登录，将自己信息发给服务器</w:t>
+      </w:r>
+      <w:r>
+        <w:rPr>
+          <w:rFonts w:hint="eastAsia"/>
+        </w:rPr>
+        <w:t>，</w:t>
+      </w:r>
+      <w:r>
+        <w:t>对方将客户的状态设置为在线</w:t>
+      </w:r>
+      <w:r>
+        <w:rPr>
+          <w:rFonts w:hint="eastAsia"/>
+        </w:rPr>
+        <w:t>，然后查询好友列表</w:t>
+      </w:r>
+      <w:r>
+        <w:t>将好友状态发回给客户端，并</w:t>
+      </w:r>
+      <w:r>
+        <w:rPr>
+          <w:rFonts w:hint="eastAsia"/>
+        </w:rPr>
+        <w:t>通知</w:t>
+      </w:r>
+      <w:r>
+        <w:t>在线好友</w:t>
+      </w:r>
+      <w:r>
+        <w:rPr>
+          <w:rFonts w:hint="eastAsia"/>
+        </w:rPr>
+        <w:t>你</w:t>
+      </w:r>
+      <w:r>
+        <w:t>已上线</w:t>
+      </w:r>
+      <w:r>
+        <w:rPr>
+          <w:rFonts w:hint="eastAsia"/>
+        </w:rPr>
+        <w:t>。</w:t>
+      </w:r>
+      <w:r>
         <w:t>客户端</w:t>
       </w:r>
-    </w:p>
-    <w:p>
+      <w:r>
+        <w:rPr>
+          <w:rFonts w:hint="eastAsia"/>
+        </w:rPr>
+        <w:t>绑定</w:t>
+      </w:r>
+      <w:r>
+        <w:t>退出事件</w:t>
+      </w:r>
+      <w:r>
+        <w:rPr>
+          <w:rFonts w:hint="eastAsia"/>
+        </w:rPr>
+        <w:t>，</w:t>
+      </w:r>
+      <w:r>
+        <w:t>接收</w:t>
+      </w:r>
+      <w:r>
+        <w:rPr>
+          <w:rFonts w:hint="eastAsia"/>
+        </w:rPr>
+        <w:t>加好友请求，</w:t>
+      </w:r>
+      <w:r>
+        <w:t>接收好友状态通知</w:t>
+      </w:r>
       <w:bookmarkStart w:id="0" w:name="_GoBack"/>
       <w:bookmarkEnd w:id="0"/>
+    </w:p>
+    <w:p>
+      <w:pPr>
+        <w:rPr>
+          <w:rFonts w:hint="eastAsia"/>
+        </w:rPr>
+      </w:pPr>
+      <w:r>
+        <w:t>退出</w:t>
+      </w:r>
+      <w:r>
+        <w:rPr>
+          <w:rFonts w:hint="eastAsia"/>
+        </w:rPr>
+        <w:t>：通知服务器</w:t>
+      </w:r>
+      <w:r>
+        <w:t>退出</w:t>
+      </w:r>
+      <w:r>
+        <w:rPr>
+          <w:rFonts w:hint="eastAsia"/>
+        </w:rPr>
+        <w:t>，</w:t>
+      </w:r>
+      <w:r>
+        <w:t>回收资源。</w:t>
+      </w:r>
+    </w:p>
+    <w:p/>
+    <w:p>
+      <w:pPr>
+        <w:rPr>
+          <w:rFonts w:hint="eastAsia"/>
+        </w:rPr>
+      </w:pPr>
+      <w:r>
+        <w:t>发送</w:t>
+      </w:r>
+      <w:r>
+        <w:rPr>
+          <w:rFonts w:hint="eastAsia"/>
+        </w:rPr>
+        <w:t>好友</w:t>
+      </w:r>
+      <w:r>
+        <w:t>消息</w:t>
+      </w:r>
+      <w:r>
+        <w:rPr>
+          <w:rFonts w:hint="eastAsia"/>
+        </w:rPr>
+        <w:t>：</w:t>
+      </w:r>
+    </w:p>
+    <w:p>
+      <w:r>
+        <w:t>发送文件</w:t>
+      </w:r>
+      <w:r>
+        <w:rPr>
+          <w:rFonts w:hint="eastAsia"/>
+        </w:rPr>
+        <w:t>：</w:t>
+      </w:r>
+    </w:p>
+    <w:p>
+      <w:pPr>
+        <w:rPr>
+          <w:rFonts w:hint="eastAsia"/>
+        </w:rPr>
+      </w:pPr>
+      <w:r>
+        <w:rPr>
+          <w:rFonts w:hint="eastAsia"/>
+        </w:rPr>
+        <w:t>发送</w:t>
+      </w:r>
+      <w:r>
+        <w:t>群消息：</w:t>
+      </w:r>
+    </w:p>
+    <w:p/>
+    <w:p>
+      <w:pPr>
+        <w:rPr>
+          <w:rFonts w:hint="eastAsia"/>
+        </w:rPr>
+      </w:pPr>
+    </w:p>
+    <w:p>
+      <w:r>
+        <w:rPr>
+          <w:rFonts w:hint="eastAsia"/>
+        </w:rPr>
+        <w:t>服务端</w:t>
+      </w:r>
+      <w:r>
+        <w:rPr>
+          <w:rFonts w:hint="eastAsia"/>
+        </w:rPr>
+        <w:t>：</w:t>
+      </w:r>
+    </w:p>
+    <w:p>
+      <w:r>
+        <w:t>接收注册</w:t>
+      </w:r>
+      <w:r>
+        <w:rPr>
+          <w:rFonts w:hint="eastAsia"/>
+        </w:rPr>
+        <w:t>：客户端</w:t>
+      </w:r>
+      <w:r>
+        <w:t>接收到注册请求，生成</w:t>
+      </w:r>
+      <w:r>
+        <w:t>id</w:t>
+      </w:r>
+      <w:r>
+        <w:t>，把</w:t>
+      </w:r>
+      <w:r>
+        <w:t>id</w:t>
+      </w:r>
+      <w:r>
+        <w:t>返回给用户</w:t>
+      </w:r>
+    </w:p>
+    <w:p>
+      <w:pPr>
+        <w:rPr>
+          <w:rFonts w:hint="eastAsia"/>
+        </w:rPr>
+      </w:pPr>
+      <w:r>
+        <w:rPr>
+          <w:rFonts w:hint="eastAsia"/>
+        </w:rPr>
+        <w:t>接收</w:t>
+      </w:r>
+      <w:r>
+        <w:t>加好友：服务器收到加好友请求，将请求发给对方</w:t>
+      </w:r>
+      <w:r>
+        <w:rPr>
+          <w:rFonts w:hint="eastAsia"/>
+        </w:rPr>
+        <w:t>收到</w:t>
+      </w:r>
+      <w:r>
+        <w:t>对方回馈，发回发起端。</w:t>
+      </w:r>
+    </w:p>
+    <w:p>
+      <w:pPr>
+        <w:rPr>
+          <w:rFonts w:hint="eastAsia"/>
+        </w:rPr>
+      </w:pPr>
+      <w:r>
+        <w:t>接收登录</w:t>
+      </w:r>
+      <w:r>
+        <w:rPr>
+          <w:rFonts w:hint="eastAsia"/>
+        </w:rPr>
+        <w:t>：服务器</w:t>
+      </w:r>
+      <w:r>
+        <w:t>接收到登录请求，将信息发给好友</w:t>
+      </w:r>
+    </w:p>
+    <w:p>
+      <w:pPr>
+        <w:rPr>
+          <w:rFonts w:hint="eastAsia"/>
+        </w:rPr>
+      </w:pPr>
+      <w:r>
+        <w:t>接收退出</w:t>
+      </w:r>
+      <w:r>
+        <w:rPr>
+          <w:rFonts w:hint="eastAsia"/>
+        </w:rPr>
+        <w:t>：</w:t>
+      </w:r>
+      <w:r>
+        <w:t>客户端发来退出请求，通知其好友退出。</w:t>
+      </w:r>
+    </w:p>
+    <w:p>
+      <w:pPr>
+        <w:rPr>
+          <w:rFonts w:hint="eastAsia"/>
+        </w:rPr>
+      </w:pPr>
+      <w:r>
+        <w:rPr>
+          <w:rFonts w:hint="eastAsia"/>
+        </w:rPr>
+        <w:t>接收</w:t>
+      </w:r>
+      <w:r>
+        <w:t>好友列表请求：查询数据库，返回结果。</w:t>
+      </w:r>
+    </w:p>
+    <w:p/>
+    <w:p/>
+    <w:p/>
+    <w:p>
+      <w:pPr>
+        <w:rPr>
+          <w:rFonts w:hint="eastAsia"/>
+        </w:rPr>
+      </w:pPr>
+    </w:p>
+    <w:p/>
+    <w:p>
+      <w:r>
+        <w:rPr>
+          <w:rFonts w:hint="eastAsia"/>
+        </w:rPr>
+        <w:t>数据库</w:t>
+      </w:r>
+      <w:r>
+        <w:t>：</w:t>
+      </w:r>
+    </w:p>
+    <w:p>
+      <w:r>
+        <w:rPr>
+          <w:rFonts w:hint="eastAsia"/>
+        </w:rPr>
+        <w:t>1</w:t>
+      </w:r>
+      <w:r>
+        <w:rPr>
+          <w:rFonts w:hint="eastAsia"/>
+        </w:rPr>
+        <w:t>：</w:t>
+      </w:r>
+      <w:r>
+        <w:t>存储所有用户：</w:t>
+      </w:r>
+      <w:r>
+        <w:t>id</w:t>
+      </w:r>
+      <w:r>
+        <w:rPr>
+          <w:rFonts w:hint="eastAsia"/>
+        </w:rPr>
+        <w:t>，</w:t>
+      </w:r>
+      <w:r>
+        <w:t>昵称，</w:t>
+      </w:r>
+      <w:r>
+        <w:rPr>
+          <w:rFonts w:hint="eastAsia"/>
+        </w:rPr>
+        <w:t>性别</w:t>
+      </w:r>
+      <w:r>
+        <w:t>，</w:t>
+      </w:r>
+      <w:r>
+        <w:rPr>
+          <w:rFonts w:hint="eastAsia"/>
+        </w:rPr>
+        <w:t>密码</w:t>
+      </w:r>
+      <w:r>
+        <w:t>，状态，资料。</w:t>
+      </w:r>
+    </w:p>
+    <w:p>
+      <w:r>
+        <w:rPr>
+          <w:rFonts w:hint="eastAsia"/>
+        </w:rPr>
+        <w:t>2</w:t>
+      </w:r>
+      <w:r>
+        <w:rPr>
+          <w:rFonts w:hint="eastAsia"/>
+        </w:rPr>
+        <w:t>：</w:t>
+      </w:r>
+      <w:r>
+        <w:t>提供更新</w:t>
+      </w:r>
+      <w:r>
+        <w:rPr>
+          <w:rFonts w:hint="eastAsia"/>
+        </w:rPr>
+        <w:t>状态</w:t>
+      </w:r>
+      <w:r>
+        <w:t>，资料。</w:t>
+      </w:r>
+    </w:p>
+    <w:p>
+      <w:r>
+        <w:rPr>
+          <w:rFonts w:hint="eastAsia"/>
+        </w:rPr>
+        <w:t>3</w:t>
+      </w:r>
+      <w:r>
+        <w:rPr>
+          <w:rFonts w:hint="eastAsia"/>
+        </w:rPr>
+        <w:t>：</w:t>
+      </w:r>
+      <w:r>
+        <w:t>返回好友列表</w:t>
+      </w:r>
+    </w:p>
+    <w:p>
+      <w:r>
+        <w:rPr>
+          <w:rFonts w:hint="eastAsia"/>
+        </w:rPr>
+        <w:t>用户表：</w:t>
+      </w:r>
+      <w:r>
+        <w:t xml:space="preserve">id </w:t>
+      </w:r>
+      <w:r>
+        <w:rPr>
+          <w:rFonts w:hint="eastAsia"/>
+        </w:rPr>
+        <w:t>昵称</w:t>
+      </w:r>
+      <w:r>
+        <w:rPr>
+          <w:rFonts w:hint="eastAsia"/>
+        </w:rPr>
+        <w:t xml:space="preserve"> </w:t>
+      </w:r>
+      <w:r>
+        <w:rPr>
+          <w:rFonts w:hint="eastAsia"/>
+        </w:rPr>
+        <w:t>性别</w:t>
+      </w:r>
+      <w:r>
+        <w:t xml:space="preserve"> </w:t>
+      </w:r>
+      <w:r>
+        <w:t>密码</w:t>
+      </w:r>
+      <w:r>
+        <w:t xml:space="preserve"> </w:t>
+      </w:r>
+      <w:r>
+        <w:t>状态</w:t>
+      </w:r>
+      <w:r>
+        <w:t xml:space="preserve"> </w:t>
+      </w:r>
+      <w:r>
+        <w:t>资料</w:t>
+      </w:r>
+      <w:r>
+        <w:t xml:space="preserve"> </w:t>
+      </w:r>
+      <w:r>
+        <w:t>组</w:t>
+      </w:r>
+      <w:r>
+        <w:rPr>
+          <w:rFonts w:hint="eastAsia"/>
+        </w:rPr>
+        <w:t>id</w:t>
+      </w:r>
+    </w:p>
+    <w:p>
+      <w:r>
+        <w:rPr>
+          <w:rFonts w:hint="eastAsia"/>
+        </w:rPr>
+        <w:t>组</w:t>
+      </w:r>
+      <w:r>
+        <w:t>表</w:t>
+      </w:r>
+      <w:r>
+        <w:t xml:space="preserve"> </w:t>
+      </w:r>
+      <w:r>
+        <w:rPr>
+          <w:rFonts w:hint="eastAsia"/>
+        </w:rPr>
+        <w:t>：</w:t>
+      </w:r>
+      <w:r>
+        <w:t>组</w:t>
+      </w:r>
+      <w:r>
+        <w:t xml:space="preserve">id </w:t>
+      </w:r>
+      <w:r>
+        <w:rPr>
+          <w:rFonts w:hint="eastAsia"/>
+        </w:rPr>
+        <w:t>群名</w:t>
+      </w:r>
+      <w:r>
+        <w:t xml:space="preserve"> </w:t>
+      </w:r>
+    </w:p>
+    <w:p>
+      <w:pPr>
+        <w:rPr>
+          <w:rFonts w:hint="eastAsia"/>
+        </w:rPr>
+      </w:pPr>
+      <w:r>
+        <w:rPr>
+          <w:rFonts w:hint="eastAsia"/>
+        </w:rPr>
+        <w:t>好友</w:t>
+      </w:r>
+      <w:r>
+        <w:t>表，</w:t>
+      </w:r>
+      <w:r>
+        <w:t xml:space="preserve">id </w:t>
+      </w:r>
+      <w:r>
+        <w:rPr>
+          <w:rFonts w:hint="eastAsia"/>
+        </w:rPr>
+        <w:t>好友</w:t>
+      </w:r>
+      <w:r>
+        <w:t xml:space="preserve">id </w:t>
+      </w:r>
     </w:p>
     <w:sectPr>
       <w:pgSz w:w="11906" w:h="16838"/>
@@ -429,7 +1042,7 @@
     <w:lsdException w:name="List Table 6 Colorful Accent 6" w:uiPriority="51"/>
     <w:lsdException w:name="List Table 7 Colorful Accent 6" w:uiPriority="52"/>
   </w:latentStyles>
-  <w:style w:type="paragraph" w:default="1" w:styleId="Normal">
+  <w:style w:type="paragraph" w:default="1" w:styleId="a">
     <w:name w:val="Normal"/>
     <w:qFormat/>
     <w:pPr>
@@ -437,13 +1050,13 @@
       <w:jc w:val="both"/>
     </w:pPr>
   </w:style>
-  <w:style w:type="character" w:default="1" w:styleId="DefaultParagraphFont">
+  <w:style w:type="character" w:default="1" w:styleId="a0">
     <w:name w:val="Default Paragraph Font"/>
     <w:uiPriority w:val="1"/>
     <w:semiHidden/>
     <w:unhideWhenUsed/>
   </w:style>
-  <w:style w:type="table" w:default="1" w:styleId="TableNormal">
+  <w:style w:type="table" w:default="1" w:styleId="a1">
     <w:name w:val="Normal Table"/>
     <w:uiPriority w:val="99"/>
     <w:semiHidden/>
@@ -458,7 +1071,7 @@
       </w:tblCellMar>
     </w:tblPr>
   </w:style>
-  <w:style w:type="numbering" w:default="1" w:styleId="NoList">
+  <w:style w:type="numbering" w:default="1" w:styleId="a2">
     <w:name w:val="No List"/>
     <w:uiPriority w:val="99"/>
     <w:semiHidden/>

--- a/毕业设计.docx
+++ b/毕业设计.docx
@@ -34,11 +34,6 @@
       </w:r>
     </w:p>
     <w:p>
-      <w:pPr>
-        <w:rPr>
-          <w:rFonts w:hint="eastAsia"/>
-        </w:rPr>
-      </w:pPr>
       <w:r>
         <w:t>获取好友列表</w:t>
       </w:r>
@@ -49,13 +44,7 @@
         <w:t>：</w:t>
       </w:r>
     </w:p>
-    <w:p>
-      <w:pPr>
-        <w:rPr>
-          <w:rFonts w:hint="eastAsia"/>
-        </w:rPr>
-      </w:pPr>
-    </w:p>
+    <w:p/>
     <w:p>
       <w:r>
         <w:rPr>
@@ -86,11 +75,6 @@
       </w:r>
     </w:p>
     <w:p>
-      <w:pPr>
-        <w:rPr>
-          <w:rFonts w:hint="eastAsia"/>
-        </w:rPr>
-      </w:pPr>
       <w:r>
         <w:rPr>
           <w:rFonts w:hint="eastAsia"/>
@@ -111,11 +95,6 @@
       </w:r>
     </w:p>
     <w:p>
-      <w:pPr>
-        <w:rPr>
-          <w:rFonts w:hint="eastAsia"/>
-        </w:rPr>
-      </w:pPr>
       <w:r>
         <w:t>登录</w:t>
       </w:r>
@@ -200,15 +179,8 @@
       <w:r>
         <w:t>接收好友状态通知</w:t>
       </w:r>
-      <w:bookmarkStart w:id="0" w:name="_GoBack"/>
-      <w:bookmarkEnd w:id="0"/>
-    </w:p>
-    <w:p>
-      <w:pPr>
-        <w:rPr>
-          <w:rFonts w:hint="eastAsia"/>
-        </w:rPr>
-      </w:pPr>
+    </w:p>
+    <w:p>
       <w:r>
         <w:t>退出</w:t>
       </w:r>
@@ -233,11 +205,6 @@
     </w:p>
     <w:p/>
     <w:p>
-      <w:pPr>
-        <w:rPr>
-          <w:rFonts w:hint="eastAsia"/>
-        </w:rPr>
-      </w:pPr>
       <w:r>
         <w:t>发送</w:t>
       </w:r>
@@ -269,11 +236,6 @@
       </w:r>
     </w:p>
     <w:p>
-      <w:pPr>
-        <w:rPr>
-          <w:rFonts w:hint="eastAsia"/>
-        </w:rPr>
-      </w:pPr>
       <w:r>
         <w:rPr>
           <w:rFonts w:hint="eastAsia"/>
@@ -285,13 +247,7 @@
       </w:r>
     </w:p>
     <w:p/>
-    <w:p>
-      <w:pPr>
-        <w:rPr>
-          <w:rFonts w:hint="eastAsia"/>
-        </w:rPr>
-      </w:pPr>
-    </w:p>
+    <w:p/>
     <w:p>
       <w:r>
         <w:rPr>
@@ -333,11 +289,6 @@
       </w:r>
     </w:p>
     <w:p>
-      <w:pPr>
-        <w:rPr>
-          <w:rFonts w:hint="eastAsia"/>
-        </w:rPr>
-      </w:pPr>
       <w:r>
         <w:rPr>
           <w:rFonts w:hint="eastAsia"/>
@@ -356,13 +307,14 @@
       <w:r>
         <w:t>对方回馈，发回发起端。</w:t>
       </w:r>
-    </w:p>
-    <w:p>
-      <w:pPr>
-        <w:rPr>
-          <w:rFonts w:hint="eastAsia"/>
-        </w:rPr>
-      </w:pPr>
+      <w:r>
+        <w:rPr>
+          <w:rFonts w:hint="eastAsia"/>
+        </w:rPr>
+        <w:t>将好友加到好友表</w:t>
+      </w:r>
+    </w:p>
+    <w:p>
       <w:r>
         <w:t>接收登录</w:t>
       </w:r>
@@ -377,11 +329,6 @@
       </w:r>
     </w:p>
     <w:p>
-      <w:pPr>
-        <w:rPr>
-          <w:rFonts w:hint="eastAsia"/>
-        </w:rPr>
-      </w:pPr>
       <w:r>
         <w:t>接收退出</w:t>
       </w:r>
@@ -396,11 +343,6 @@
       </w:r>
     </w:p>
     <w:p>
-      <w:pPr>
-        <w:rPr>
-          <w:rFonts w:hint="eastAsia"/>
-        </w:rPr>
-      </w:pPr>
       <w:r>
         <w:rPr>
           <w:rFonts w:hint="eastAsia"/>
@@ -414,31 +356,363 @@
     <w:p/>
     <w:p/>
     <w:p/>
+    <w:p/>
+    <w:p/>
+    <w:p>
+      <w:r>
+        <w:rPr>
+          <w:rFonts w:hint="eastAsia"/>
+        </w:rPr>
+        <w:t>数据库</w:t>
+      </w:r>
+      <w:r>
+        <w:t>：</w:t>
+      </w:r>
+    </w:p>
+    <w:p>
+      <w:r>
+        <w:rPr>
+          <w:rFonts w:hint="eastAsia"/>
+        </w:rPr>
+        <w:t>1</w:t>
+      </w:r>
+      <w:r>
+        <w:rPr>
+          <w:rFonts w:hint="eastAsia"/>
+        </w:rPr>
+        <w:t>：</w:t>
+      </w:r>
+      <w:r>
+        <w:t>存储所有用户：</w:t>
+      </w:r>
+      <w:r>
+        <w:t>id</w:t>
+      </w:r>
+      <w:r>
+        <w:rPr>
+          <w:rFonts w:hint="eastAsia"/>
+        </w:rPr>
+        <w:t>，</w:t>
+      </w:r>
+      <w:r>
+        <w:t>昵称，</w:t>
+      </w:r>
+      <w:r>
+        <w:rPr>
+          <w:rFonts w:hint="eastAsia"/>
+        </w:rPr>
+        <w:t>性别</w:t>
+      </w:r>
+      <w:r>
+        <w:t>，</w:t>
+      </w:r>
+      <w:r>
+        <w:rPr>
+          <w:rFonts w:hint="eastAsia"/>
+        </w:rPr>
+        <w:t>密码</w:t>
+      </w:r>
+      <w:r>
+        <w:t>，状态，资料。</w:t>
+      </w:r>
+    </w:p>
+    <w:p>
+      <w:r>
+        <w:rPr>
+          <w:rFonts w:hint="eastAsia"/>
+        </w:rPr>
+        <w:t>2</w:t>
+      </w:r>
+      <w:r>
+        <w:rPr>
+          <w:rFonts w:hint="eastAsia"/>
+        </w:rPr>
+        <w:t>：</w:t>
+      </w:r>
+      <w:r>
+        <w:t>提供更新</w:t>
+      </w:r>
+      <w:r>
+        <w:rPr>
+          <w:rFonts w:hint="eastAsia"/>
+        </w:rPr>
+        <w:t>状态</w:t>
+      </w:r>
+      <w:r>
+        <w:t>，资料。</w:t>
+      </w:r>
+    </w:p>
+    <w:p>
+      <w:r>
+        <w:rPr>
+          <w:rFonts w:hint="eastAsia"/>
+        </w:rPr>
+        <w:t>3</w:t>
+      </w:r>
+      <w:r>
+        <w:rPr>
+          <w:rFonts w:hint="eastAsia"/>
+        </w:rPr>
+        <w:t>：</w:t>
+      </w:r>
+      <w:r>
+        <w:t>返回好友列表</w:t>
+      </w:r>
+    </w:p>
+    <w:p>
+      <w:r>
+        <w:rPr>
+          <w:rFonts w:hint="eastAsia"/>
+        </w:rPr>
+        <w:t>用户表：</w:t>
+      </w:r>
+      <w:r>
+        <w:t xml:space="preserve">id </w:t>
+      </w:r>
+      <w:r>
+        <w:rPr>
+          <w:rFonts w:hint="eastAsia"/>
+        </w:rPr>
+        <w:t>昵称</w:t>
+      </w:r>
+      <w:r>
+        <w:rPr>
+          <w:rFonts w:hint="eastAsia"/>
+        </w:rPr>
+        <w:t xml:space="preserve"> </w:t>
+      </w:r>
+      <w:r>
+        <w:rPr>
+          <w:rFonts w:hint="eastAsia"/>
+        </w:rPr>
+        <w:t>性别</w:t>
+      </w:r>
+      <w:r>
+        <w:t xml:space="preserve"> </w:t>
+      </w:r>
+      <w:r>
+        <w:t>密码</w:t>
+      </w:r>
+      <w:r>
+        <w:t xml:space="preserve"> </w:t>
+      </w:r>
+      <w:r>
+        <w:t>状态</w:t>
+      </w:r>
+      <w:r>
+        <w:t xml:space="preserve"> </w:t>
+      </w:r>
+      <w:r>
+        <w:t>资料</w:t>
+      </w:r>
+      <w:r>
+        <w:t xml:space="preserve"> </w:t>
+      </w:r>
+      <w:r>
+        <w:t>组</w:t>
+      </w:r>
+      <w:r>
+        <w:rPr>
+          <w:rFonts w:hint="eastAsia"/>
+        </w:rPr>
+        <w:t>id</w:t>
+      </w:r>
+    </w:p>
+    <w:p>
+      <w:r>
+        <w:rPr>
+          <w:rFonts w:hint="eastAsia"/>
+        </w:rPr>
+        <w:t>组</w:t>
+      </w:r>
+      <w:r>
+        <w:t>表</w:t>
+      </w:r>
+      <w:r>
+        <w:t xml:space="preserve"> </w:t>
+      </w:r>
+      <w:r>
+        <w:rPr>
+          <w:rFonts w:hint="eastAsia"/>
+        </w:rPr>
+        <w:t>：</w:t>
+      </w:r>
+      <w:r>
+        <w:t>组</w:t>
+      </w:r>
+      <w:r>
+        <w:t xml:space="preserve">id </w:t>
+      </w:r>
+      <w:r>
+        <w:rPr>
+          <w:rFonts w:hint="eastAsia"/>
+        </w:rPr>
+        <w:t>群名</w:t>
+      </w:r>
+      <w:r>
+        <w:t xml:space="preserve"> </w:t>
+      </w:r>
+    </w:p>
     <w:p>
       <w:pPr>
         <w:rPr>
           <w:rFonts w:hint="eastAsia"/>
         </w:rPr>
       </w:pPr>
-    </w:p>
-    <w:p/>
-    <w:p>
-      <w:r>
-        <w:rPr>
-          <w:rFonts w:hint="eastAsia"/>
-        </w:rPr>
-        <w:t>数据库</w:t>
-      </w:r>
-      <w:r>
+      <w:r>
+        <w:rPr>
+          <w:rFonts w:hint="eastAsia"/>
+        </w:rPr>
+        <w:t>好友</w:t>
+      </w:r>
+      <w:r>
+        <w:t>表</w:t>
+      </w:r>
+      <w:r>
+        <w:rPr>
+          <w:rFonts w:hint="eastAsia"/>
+        </w:rPr>
         <w:t>：</w:t>
       </w:r>
-    </w:p>
-    <w:p>
-      <w:r>
-        <w:rPr>
-          <w:rFonts w:hint="eastAsia"/>
-        </w:rPr>
-        <w:t>1</w:t>
+      <w:r>
+        <w:t xml:space="preserve">id </w:t>
+      </w:r>
+      <w:r>
+        <w:rPr>
+          <w:rFonts w:hint="eastAsia"/>
+        </w:rPr>
+        <w:t>好友</w:t>
+      </w:r>
+      <w:r>
+        <w:t>id</w:t>
+      </w:r>
+      <w:r>
+        <w:rPr>
+          <w:rFonts w:hint="eastAsia"/>
+        </w:rPr>
+        <w:t>，好友</w:t>
+      </w:r>
+      <w:r>
+        <w:rPr>
+          <w:rFonts w:hint="eastAsia"/>
+        </w:rPr>
+        <w:t>id</w:t>
+      </w:r>
+      <w:r>
+        <w:rPr>
+          <w:rFonts w:hint="eastAsia"/>
+        </w:rPr>
+        <w:t>，好友</w:t>
+      </w:r>
+      <w:r>
+        <w:rPr>
+          <w:rFonts w:hint="eastAsia"/>
+        </w:rPr>
+        <w:t>id</w:t>
+      </w:r>
+      <w:r>
+        <w:rPr>
+          <w:rFonts w:hint="eastAsia"/>
+        </w:rPr>
+        <w:t>，</w:t>
+      </w:r>
+      <w:r>
+        <w:rPr>
+          <w:rFonts w:hint="eastAsia"/>
+        </w:rPr>
+        <w:t>……</w:t>
+      </w:r>
+    </w:p>
+    <w:p>
+      <w:pPr>
+        <w:rPr>
+          <w:rFonts w:hint="eastAsia"/>
+        </w:rPr>
+      </w:pPr>
+      <w:r>
+        <w:rPr>
+          <w:rFonts w:hint="eastAsia"/>
+        </w:rPr>
+        <w:t>群组：</w:t>
+      </w:r>
+      <w:r>
+        <w:rPr>
+          <w:rFonts w:hint="eastAsia"/>
+        </w:rPr>
+        <w:t>用户</w:t>
+      </w:r>
+      <w:r>
+        <w:rPr>
+          <w:rFonts w:hint="eastAsia"/>
+        </w:rPr>
+        <w:t>id</w:t>
+      </w:r>
+      <w:r>
+        <w:rPr>
+          <w:rFonts w:hint="eastAsia"/>
+        </w:rPr>
+        <w:t>，组</w:t>
+      </w:r>
+      <w:r>
+        <w:rPr>
+          <w:rFonts w:hint="eastAsia"/>
+        </w:rPr>
+        <w:t>id</w:t>
+      </w:r>
+      <w:r>
+        <w:rPr>
+          <w:rFonts w:hint="eastAsia"/>
+        </w:rPr>
+        <w:t>，组</w:t>
+      </w:r>
+      <w:r>
+        <w:rPr>
+          <w:rFonts w:hint="eastAsia"/>
+        </w:rPr>
+        <w:t>id</w:t>
+      </w:r>
+      <w:r>
+        <w:rPr>
+          <w:rFonts w:hint="eastAsia"/>
+        </w:rPr>
+        <w:t>，组</w:t>
+      </w:r>
+      <w:r>
+        <w:rPr>
+          <w:rFonts w:hint="eastAsia"/>
+        </w:rPr>
+        <w:t>id</w:t>
+      </w:r>
+      <w:r>
+        <w:rPr>
+          <w:rFonts w:hint="eastAsia"/>
+        </w:rPr>
+        <w:t>，</w:t>
+      </w:r>
+      <w:r>
+        <w:rPr>
+          <w:rFonts w:hint="eastAsia"/>
+        </w:rPr>
+        <w:t>……</w:t>
+      </w:r>
+    </w:p>
+    <w:p>
+      <w:pPr>
+        <w:rPr>
+          <w:rFonts w:hint="eastAsia"/>
+        </w:rPr>
+      </w:pPr>
+      <w:r>
+        <w:rPr>
+          <w:rFonts w:hint="eastAsia"/>
+        </w:rPr>
+        <w:t>待写</w:t>
+      </w:r>
+      <w:r>
+        <w:rPr>
+          <w:rFonts w:hint="eastAsia"/>
+        </w:rPr>
+        <w:t>DAL</w:t>
       </w:r>
       <w:r>
         <w:rPr>
@@ -446,10 +720,48 @@
         </w:rPr>
         <w:t>：</w:t>
       </w:r>
-      <w:r>
-        <w:t>存储所有用户：</w:t>
-      </w:r>
-      <w:r>
+    </w:p>
+    <w:p>
+      <w:pPr>
+        <w:rPr>
+          <w:rFonts w:hint="eastAsia"/>
+        </w:rPr>
+      </w:pPr>
+      <w:r>
+        <w:rPr>
+          <w:rFonts w:hint="eastAsia"/>
+        </w:rPr>
+        <w:t>判断组是否存在</w:t>
+      </w:r>
+    </w:p>
+    <w:p>
+      <w:pPr>
+        <w:rPr>
+          <w:rFonts w:hint="eastAsia"/>
+        </w:rPr>
+      </w:pPr>
+      <w:r>
+        <w:rPr>
+          <w:rFonts w:hint="eastAsia"/>
+        </w:rPr>
+        <w:t>添加组</w:t>
+      </w:r>
+      <w:r>
+        <w:rPr>
+          <w:rFonts w:hint="eastAsia"/>
+        </w:rPr>
+        <w:t>(</w:t>
+      </w:r>
+      <w:r>
+        <w:rPr>
+          <w:rFonts w:hint="eastAsia"/>
+        </w:rPr>
+        <w:t>组</w:t>
+      </w:r>
+      <w:r>
+        <w:rPr>
+          <w:rFonts w:hint="eastAsia"/>
+        </w:rPr>
         <w:t>id</w:t>
       </w:r>
       <w:r>
@@ -459,120 +771,34 @@
         <w:t>，</w:t>
       </w:r>
       <w:r>
-        <w:t>昵称，</w:t>
-      </w:r>
-      <w:r>
-        <w:rPr>
-          <w:rFonts w:hint="eastAsia"/>
-        </w:rPr>
-        <w:t>性别</w:t>
-      </w:r>
-      <w:r>
-        <w:t>，</w:t>
-      </w:r>
-      <w:r>
-        <w:rPr>
-          <w:rFonts w:hint="eastAsia"/>
-        </w:rPr>
-        <w:t>密码</w:t>
-      </w:r>
-      <w:r>
-        <w:t>，状态，资料。</w:t>
-      </w:r>
-    </w:p>
-    <w:p>
-      <w:r>
-        <w:rPr>
-          <w:rFonts w:hint="eastAsia"/>
-        </w:rPr>
-        <w:t>2</w:t>
-      </w:r>
-      <w:r>
-        <w:rPr>
-          <w:rFonts w:hint="eastAsia"/>
-        </w:rPr>
-        <w:t>：</w:t>
-      </w:r>
-      <w:r>
-        <w:t>提供更新</w:t>
-      </w:r>
-      <w:r>
-        <w:rPr>
-          <w:rFonts w:hint="eastAsia"/>
-        </w:rPr>
-        <w:t>状态</w:t>
-      </w:r>
-      <w:r>
-        <w:t>，资料。</w:t>
-      </w:r>
-    </w:p>
-    <w:p>
-      <w:r>
-        <w:rPr>
-          <w:rFonts w:hint="eastAsia"/>
-        </w:rPr>
-        <w:t>3</w:t>
-      </w:r>
-      <w:r>
-        <w:rPr>
-          <w:rFonts w:hint="eastAsia"/>
-        </w:rPr>
-        <w:t>：</w:t>
-      </w:r>
-      <w:r>
-        <w:t>返回好友列表</w:t>
-      </w:r>
-    </w:p>
-    <w:p>
-      <w:r>
-        <w:rPr>
-          <w:rFonts w:hint="eastAsia"/>
-        </w:rPr>
-        <w:t>用户表：</w:t>
-      </w:r>
-      <w:r>
-        <w:t xml:space="preserve">id </w:t>
-      </w:r>
-      <w:r>
-        <w:rPr>
-          <w:rFonts w:hint="eastAsia"/>
-        </w:rPr>
-        <w:t>昵称</w:t>
-      </w:r>
-      <w:r>
-        <w:rPr>
-          <w:rFonts w:hint="eastAsia"/>
-        </w:rPr>
-        <w:t xml:space="preserve"> </w:t>
-      </w:r>
-      <w:r>
-        <w:rPr>
-          <w:rFonts w:hint="eastAsia"/>
-        </w:rPr>
-        <w:t>性别</w:t>
-      </w:r>
-      <w:r>
-        <w:t xml:space="preserve"> </w:t>
-      </w:r>
-      <w:r>
-        <w:t>密码</w:t>
-      </w:r>
-      <w:r>
-        <w:t xml:space="preserve"> </w:t>
-      </w:r>
-      <w:r>
-        <w:t>状态</w:t>
-      </w:r>
-      <w:r>
-        <w:t xml:space="preserve"> </w:t>
-      </w:r>
-      <w:r>
-        <w:t>资料</w:t>
-      </w:r>
-      <w:r>
-        <w:t xml:space="preserve"> </w:t>
-      </w:r>
-      <w:r>
+        <w:rPr>
+          <w:rFonts w:hint="eastAsia"/>
+        </w:rPr>
+        <w:t>ownerid)</w:t>
+      </w:r>
+    </w:p>
+    <w:p>
+      <w:pPr>
+        <w:rPr>
+          <w:rFonts w:hint="eastAsia"/>
+        </w:rPr>
+      </w:pPr>
+      <w:r>
+        <w:rPr>
+          <w:rFonts w:hint="eastAsia"/>
+        </w:rPr>
+        <w:t>添加用户组里</w:t>
+      </w:r>
+      <w:r>
+        <w:rPr>
+          <w:rFonts w:hint="eastAsia"/>
+        </w:rPr>
+        <w:t>(</w:t>
+      </w:r>
+      <w:r>
+        <w:rPr>
+          <w:rFonts w:hint="eastAsia"/>
+        </w:rPr>
         <w:t>组</w:t>
       </w:r>
       <w:r>
@@ -581,8 +807,37 @@
         </w:rPr>
         <w:t>id</w:t>
       </w:r>
-    </w:p>
-    <w:p>
+      <w:r>
+        <w:rPr>
+          <w:rFonts w:hint="eastAsia"/>
+        </w:rPr>
+        <w:t>，用户</w:t>
+      </w:r>
+      <w:r>
+        <w:rPr>
+          <w:rFonts w:hint="eastAsia"/>
+        </w:rPr>
+        <w:t>id)</w:t>
+      </w:r>
+    </w:p>
+    <w:p>
+      <w:pPr>
+        <w:rPr>
+          <w:rFonts w:hint="eastAsia"/>
+        </w:rPr>
+      </w:pPr>
+      <w:r>
+        <w:rPr>
+          <w:rFonts w:hint="eastAsia"/>
+        </w:rPr>
+        <w:t>删除组</w:t>
+      </w:r>
+      <w:r>
+        <w:rPr>
+          <w:rFonts w:hint="eastAsia"/>
+        </w:rPr>
+        <w:t>(</w:t>
+      </w:r>
       <w:r>
         <w:rPr>
           <w:rFonts w:hint="eastAsia"/>
@@ -590,31 +845,65 @@
         <w:t>组</w:t>
       </w:r>
       <w:r>
-        <w:t>表</w:t>
-      </w:r>
-      <w:r>
-        <w:t xml:space="preserve"> </w:t>
-      </w:r>
-      <w:r>
-        <w:rPr>
-          <w:rFonts w:hint="eastAsia"/>
-        </w:rPr>
-        <w:t>：</w:t>
-      </w:r>
-      <w:r>
+        <w:rPr>
+          <w:rFonts w:hint="eastAsia"/>
+        </w:rPr>
+        <w:t>id)</w:t>
+      </w:r>
+      <w:r>
+        <w:rPr>
+          <w:rFonts w:hint="eastAsia"/>
+        </w:rPr>
+        <w:t>；</w:t>
+      </w:r>
+    </w:p>
+    <w:p>
+      <w:pPr>
+        <w:rPr>
+          <w:rFonts w:hint="eastAsia"/>
+        </w:rPr>
+      </w:pPr>
+      <w:r>
+        <w:rPr>
+          <w:rFonts w:hint="eastAsia"/>
+        </w:rPr>
+        <w:t>从组里删除用户</w:t>
+      </w:r>
+      <w:r>
+        <w:rPr>
+          <w:rFonts w:hint="eastAsia"/>
+        </w:rPr>
+        <w:t>(</w:t>
+      </w:r>
+      <w:r>
+        <w:rPr>
+          <w:rFonts w:hint="eastAsia"/>
+        </w:rPr>
         <w:t>组</w:t>
       </w:r>
       <w:r>
-        <w:t xml:space="preserve">id </w:t>
-      </w:r>
-      <w:r>
-        <w:rPr>
-          <w:rFonts w:hint="eastAsia"/>
-        </w:rPr>
-        <w:t>群名</w:t>
-      </w:r>
-      <w:r>
-        <w:t xml:space="preserve"> </w:t>
+        <w:rPr>
+          <w:rFonts w:hint="eastAsia"/>
+        </w:rPr>
+        <w:t>id</w:t>
+      </w:r>
+      <w:r>
+        <w:rPr>
+          <w:rFonts w:hint="eastAsia"/>
+        </w:rPr>
+        <w:t>，用户</w:t>
+      </w:r>
+      <w:r>
+        <w:rPr>
+          <w:rFonts w:hint="eastAsia"/>
+        </w:rPr>
+        <w:t>id)</w:t>
+      </w:r>
+      <w:r>
+        <w:rPr>
+          <w:rFonts w:hint="eastAsia"/>
+        </w:rPr>
+        <w:t>；</w:t>
       </w:r>
     </w:p>
     <w:p>
@@ -627,23 +916,42 @@
         <w:rPr>
           <w:rFonts w:hint="eastAsia"/>
         </w:rPr>
-        <w:t>好友</w:t>
-      </w:r>
-      <w:r>
-        <w:t>表，</w:t>
-      </w:r>
-      <w:r>
-        <w:t xml:space="preserve">id </w:t>
-      </w:r>
-      <w:r>
-        <w:rPr>
-          <w:rFonts w:hint="eastAsia"/>
-        </w:rPr>
-        <w:t>好友</w:t>
-      </w:r>
-      <w:r>
-        <w:t xml:space="preserve">id </w:t>
-      </w:r>
+        <w:t>返回组好友</w:t>
+      </w:r>
+      <w:r>
+        <w:rPr>
+          <w:rFonts w:hint="eastAsia"/>
+        </w:rPr>
+        <w:t>(</w:t>
+      </w:r>
+      <w:r>
+        <w:rPr>
+          <w:rFonts w:hint="eastAsia"/>
+        </w:rPr>
+        <w:t>组</w:t>
+      </w:r>
+      <w:r>
+        <w:rPr>
+          <w:rFonts w:hint="eastAsia"/>
+        </w:rPr>
+        <w:t>id)</w:t>
+      </w:r>
+    </w:p>
+    <w:p>
+      <w:r>
+        <w:rPr>
+          <w:rFonts w:hint="eastAsia"/>
+        </w:rPr>
+        <w:t>获得组</w:t>
+      </w:r>
+      <w:r>
+        <w:rPr>
+          <w:rFonts w:hint="eastAsia"/>
+        </w:rPr>
+        <w:t xml:space="preserve"> dictionary</w:t>
+      </w:r>
+      <w:bookmarkStart w:id="0" w:name="_GoBack"/>
+      <w:bookmarkEnd w:id="0"/>
     </w:p>
     <w:sectPr>
       <w:pgSz w:w="11906" w:h="16838"/>
@@ -1042,7 +1350,7 @@
     <w:lsdException w:name="List Table 6 Colorful Accent 6" w:uiPriority="51"/>
     <w:lsdException w:name="List Table 7 Colorful Accent 6" w:uiPriority="52"/>
   </w:latentStyles>
-  <w:style w:type="paragraph" w:default="1" w:styleId="a">
+  <w:style w:type="paragraph" w:default="1" w:styleId="Normal">
     <w:name w:val="Normal"/>
     <w:qFormat/>
     <w:pPr>
@@ -1050,13 +1358,13 @@
       <w:jc w:val="both"/>
     </w:pPr>
   </w:style>
-  <w:style w:type="character" w:default="1" w:styleId="a0">
+  <w:style w:type="character" w:default="1" w:styleId="DefaultParagraphFont">
     <w:name w:val="Default Paragraph Font"/>
     <w:uiPriority w:val="1"/>
     <w:semiHidden/>
     <w:unhideWhenUsed/>
   </w:style>
-  <w:style w:type="table" w:default="1" w:styleId="a1">
+  <w:style w:type="table" w:default="1" w:styleId="TableNormal">
     <w:name w:val="Normal Table"/>
     <w:uiPriority w:val="99"/>
     <w:semiHidden/>
@@ -1071,7 +1379,7 @@
       </w:tblCellMar>
     </w:tblPr>
   </w:style>
-  <w:style w:type="numbering" w:default="1" w:styleId="a2">
+  <w:style w:type="numbering" w:default="1" w:styleId="NoList">
     <w:name w:val="No List"/>
     <w:uiPriority w:val="99"/>
     <w:semiHidden/>

--- a/毕业设计.docx
+++ b/毕业设计.docx
@@ -91,7 +91,15 @@
         <w:t>收到</w:t>
       </w:r>
       <w:r>
-        <w:t>加好友请求，返回加或者不加</w:t>
+        <w:t>加好友请求，返回</w:t>
+      </w:r>
+      <w:proofErr w:type="gramStart"/>
+      <w:r>
+        <w:t>加或者</w:t>
+      </w:r>
+      <w:proofErr w:type="gramEnd"/>
+      <w:r>
+        <w:t>不加</w:t>
       </w:r>
     </w:p>
     <w:p>
@@ -519,6 +527,7 @@
       </w:r>
     </w:p>
     <w:p>
+      <w:proofErr w:type="gramStart"/>
       <w:r>
         <w:rPr>
           <w:rFonts w:hint="eastAsia"/>
@@ -528,6 +537,7 @@
       <w:r>
         <w:t>表</w:t>
       </w:r>
+      <w:proofErr w:type="gramEnd"/>
       <w:r>
         <w:t xml:space="preserve"> </w:t>
       </w:r>
@@ -554,43 +564,278 @@
       </w:r>
     </w:p>
     <w:p>
+      <w:r>
+        <w:rPr>
+          <w:rFonts w:hint="eastAsia"/>
+        </w:rPr>
+        <w:t>好友</w:t>
+      </w:r>
+      <w:r>
+        <w:t>表</w:t>
+      </w:r>
+      <w:r>
+        <w:rPr>
+          <w:rFonts w:hint="eastAsia"/>
+        </w:rPr>
+        <w:t>：</w:t>
+      </w:r>
+      <w:r>
+        <w:t xml:space="preserve">id </w:t>
+      </w:r>
+      <w:r>
+        <w:rPr>
+          <w:rFonts w:hint="eastAsia"/>
+        </w:rPr>
+        <w:t>好友</w:t>
+      </w:r>
+      <w:r>
+        <w:t>id</w:t>
+      </w:r>
+      <w:r>
+        <w:rPr>
+          <w:rFonts w:hint="eastAsia"/>
+        </w:rPr>
+        <w:t>;</w:t>
+      </w:r>
+      <w:r>
+        <w:rPr>
+          <w:rFonts w:hint="eastAsia"/>
+        </w:rPr>
+        <w:t>好友</w:t>
+      </w:r>
+      <w:r>
+        <w:rPr>
+          <w:rFonts w:hint="eastAsia"/>
+        </w:rPr>
+        <w:t>id</w:t>
+      </w:r>
+      <w:r>
+        <w:rPr>
+          <w:rFonts w:hint="eastAsia"/>
+        </w:rPr>
+        <w:t>;</w:t>
+      </w:r>
+      <w:r>
+        <w:rPr>
+          <w:rFonts w:hint="eastAsia"/>
+        </w:rPr>
+        <w:t>好友</w:t>
+      </w:r>
+      <w:r>
+        <w:rPr>
+          <w:rFonts w:hint="eastAsia"/>
+        </w:rPr>
+        <w:t>id</w:t>
+      </w:r>
+      <w:r>
+        <w:rPr>
+          <w:rFonts w:hint="eastAsia"/>
+        </w:rPr>
+        <w:t>;</w:t>
+      </w:r>
+      <w:r>
+        <w:rPr>
+          <w:rFonts w:hint="eastAsia"/>
+        </w:rPr>
+        <w:t>……</w:t>
+      </w:r>
+    </w:p>
+    <w:p>
+      <w:r>
+        <w:rPr>
+          <w:rFonts w:hint="eastAsia"/>
+        </w:rPr>
+        <w:t>群组：</w:t>
+      </w:r>
+      <w:r>
+        <w:rPr>
+          <w:rFonts w:hint="eastAsia"/>
+        </w:rPr>
+        <w:t>用户</w:t>
+      </w:r>
+      <w:r>
+        <w:rPr>
+          <w:rFonts w:hint="eastAsia"/>
+        </w:rPr>
+        <w:t>id</w:t>
+      </w:r>
+      <w:r>
+        <w:rPr>
+          <w:rFonts w:hint="eastAsia"/>
+        </w:rPr>
+        <w:t xml:space="preserve"> </w:t>
+      </w:r>
+      <w:r>
+        <w:rPr>
+          <w:rFonts w:hint="eastAsia"/>
+        </w:rPr>
+        <w:t>组</w:t>
+      </w:r>
+      <w:r>
+        <w:rPr>
+          <w:rFonts w:hint="eastAsia"/>
+        </w:rPr>
+        <w:t>id</w:t>
+      </w:r>
+      <w:r>
+        <w:rPr>
+          <w:rFonts w:hint="eastAsia"/>
+        </w:rPr>
+        <w:t>;</w:t>
+      </w:r>
+      <w:r>
+        <w:rPr>
+          <w:rFonts w:hint="eastAsia"/>
+        </w:rPr>
+        <w:t>组</w:t>
+      </w:r>
+      <w:r>
+        <w:rPr>
+          <w:rFonts w:hint="eastAsia"/>
+        </w:rPr>
+        <w:t>id</w:t>
+      </w:r>
+      <w:r>
+        <w:rPr>
+          <w:rFonts w:hint="eastAsia"/>
+        </w:rPr>
+        <w:t>;</w:t>
+      </w:r>
+      <w:r>
+        <w:rPr>
+          <w:rFonts w:hint="eastAsia"/>
+        </w:rPr>
+        <w:t>组</w:t>
+      </w:r>
+      <w:r>
+        <w:rPr>
+          <w:rFonts w:hint="eastAsia"/>
+        </w:rPr>
+        <w:t>id</w:t>
+      </w:r>
+      <w:r>
+        <w:rPr>
+          <w:rFonts w:hint="eastAsia"/>
+        </w:rPr>
+        <w:t>;</w:t>
+      </w:r>
+      <w:r>
+        <w:rPr>
+          <w:rFonts w:hint="eastAsia"/>
+        </w:rPr>
+        <w:t>……</w:t>
+      </w:r>
+    </w:p>
+    <w:p>
+      <w:r>
+        <w:rPr>
+          <w:rFonts w:hint="eastAsia"/>
+        </w:rPr>
+        <w:t>待写</w:t>
+      </w:r>
+      <w:r>
+        <w:rPr>
+          <w:rFonts w:hint="eastAsia"/>
+        </w:rPr>
+        <w:t>DAL</w:t>
+      </w:r>
+      <w:r>
+        <w:rPr>
+          <w:rFonts w:hint="eastAsia"/>
+        </w:rPr>
+        <w:t>：</w:t>
+      </w:r>
+    </w:p>
+    <w:p/>
+    <w:p>
       <w:pPr>
         <w:rPr>
           <w:rFonts w:hint="eastAsia"/>
         </w:rPr>
       </w:pPr>
-      <w:r>
-        <w:rPr>
-          <w:rFonts w:hint="eastAsia"/>
-        </w:rPr>
-        <w:t>好友</w:t>
-      </w:r>
-      <w:r>
-        <w:t>表</w:t>
-      </w:r>
-      <w:r>
-        <w:rPr>
-          <w:rFonts w:hint="eastAsia"/>
-        </w:rPr>
-        <w:t>：</w:t>
-      </w:r>
-      <w:r>
-        <w:t xml:space="preserve">id </w:t>
-      </w:r>
-      <w:r>
-        <w:rPr>
-          <w:rFonts w:hint="eastAsia"/>
-        </w:rPr>
-        <w:t>好友</w:t>
-      </w:r>
-      <w:r>
+    </w:p>
+    <w:p>
+      <w:proofErr w:type="gramStart"/>
+      <w:r>
+        <w:rPr>
+          <w:rFonts w:hint="eastAsia"/>
+        </w:rPr>
+        <w:t>判断组</w:t>
+      </w:r>
+      <w:proofErr w:type="gramEnd"/>
+      <w:r>
+        <w:rPr>
+          <w:rFonts w:hint="eastAsia"/>
+        </w:rPr>
+        <w:t>是否存在</w:t>
+      </w:r>
+    </w:p>
+    <w:p>
+      <w:proofErr w:type="gramStart"/>
+      <w:r>
+        <w:rPr>
+          <w:rFonts w:hint="eastAsia"/>
+        </w:rPr>
+        <w:t>添加组</w:t>
+      </w:r>
+      <w:proofErr w:type="gramEnd"/>
+      <w:r>
+        <w:rPr>
+          <w:rFonts w:hint="eastAsia"/>
+        </w:rPr>
+        <w:t>(</w:t>
+      </w:r>
+      <w:r>
+        <w:rPr>
+          <w:rFonts w:hint="eastAsia"/>
+        </w:rPr>
+        <w:t>组</w:t>
+      </w:r>
+      <w:r>
+        <w:rPr>
+          <w:rFonts w:hint="eastAsia"/>
+        </w:rPr>
         <w:t>id</w:t>
       </w:r>
       <w:r>
         <w:rPr>
           <w:rFonts w:hint="eastAsia"/>
         </w:rPr>
-        <w:t>，好友</w:t>
+        <w:t>，</w:t>
+      </w:r>
+      <w:proofErr w:type="spellStart"/>
+      <w:r>
+        <w:rPr>
+          <w:rFonts w:hint="eastAsia"/>
+        </w:rPr>
+        <w:t>ownerid</w:t>
+      </w:r>
+      <w:proofErr w:type="spellEnd"/>
+      <w:r>
+        <w:rPr>
+          <w:rFonts w:hint="eastAsia"/>
+        </w:rPr>
+        <w:t>)</w:t>
+      </w:r>
+    </w:p>
+    <w:p>
+      <w:r>
+        <w:rPr>
+          <w:rFonts w:hint="eastAsia"/>
+        </w:rPr>
+        <w:t>添加用户组里</w:t>
+      </w:r>
+      <w:r>
+        <w:rPr>
+          <w:rFonts w:hint="eastAsia"/>
+        </w:rPr>
+        <w:t>(</w:t>
+      </w:r>
+      <w:r>
+        <w:rPr>
+          <w:rFonts w:hint="eastAsia"/>
+        </w:rPr>
+        <w:t>组</w:t>
       </w:r>
       <w:r>
         <w:rPr>
@@ -602,215 +847,6 @@
         <w:rPr>
           <w:rFonts w:hint="eastAsia"/>
         </w:rPr>
-        <w:t>，好友</w:t>
-      </w:r>
-      <w:r>
-        <w:rPr>
-          <w:rFonts w:hint="eastAsia"/>
-        </w:rPr>
-        <w:t>id</w:t>
-      </w:r>
-      <w:r>
-        <w:rPr>
-          <w:rFonts w:hint="eastAsia"/>
-        </w:rPr>
-        <w:t>，</w:t>
-      </w:r>
-      <w:r>
-        <w:rPr>
-          <w:rFonts w:hint="eastAsia"/>
-        </w:rPr>
-        <w:t>……</w:t>
-      </w:r>
-    </w:p>
-    <w:p>
-      <w:pPr>
-        <w:rPr>
-          <w:rFonts w:hint="eastAsia"/>
-        </w:rPr>
-      </w:pPr>
-      <w:r>
-        <w:rPr>
-          <w:rFonts w:hint="eastAsia"/>
-        </w:rPr>
-        <w:t>群组：</w:t>
-      </w:r>
-      <w:r>
-        <w:rPr>
-          <w:rFonts w:hint="eastAsia"/>
-        </w:rPr>
-        <w:t>用户</w:t>
-      </w:r>
-      <w:r>
-        <w:rPr>
-          <w:rFonts w:hint="eastAsia"/>
-        </w:rPr>
-        <w:t>id</w:t>
-      </w:r>
-      <w:r>
-        <w:rPr>
-          <w:rFonts w:hint="eastAsia"/>
-        </w:rPr>
-        <w:t>，组</w:t>
-      </w:r>
-      <w:r>
-        <w:rPr>
-          <w:rFonts w:hint="eastAsia"/>
-        </w:rPr>
-        <w:t>id</w:t>
-      </w:r>
-      <w:r>
-        <w:rPr>
-          <w:rFonts w:hint="eastAsia"/>
-        </w:rPr>
-        <w:t>，组</w:t>
-      </w:r>
-      <w:r>
-        <w:rPr>
-          <w:rFonts w:hint="eastAsia"/>
-        </w:rPr>
-        <w:t>id</w:t>
-      </w:r>
-      <w:r>
-        <w:rPr>
-          <w:rFonts w:hint="eastAsia"/>
-        </w:rPr>
-        <w:t>，组</w:t>
-      </w:r>
-      <w:r>
-        <w:rPr>
-          <w:rFonts w:hint="eastAsia"/>
-        </w:rPr>
-        <w:t>id</w:t>
-      </w:r>
-      <w:r>
-        <w:rPr>
-          <w:rFonts w:hint="eastAsia"/>
-        </w:rPr>
-        <w:t>，</w:t>
-      </w:r>
-      <w:r>
-        <w:rPr>
-          <w:rFonts w:hint="eastAsia"/>
-        </w:rPr>
-        <w:t>……</w:t>
-      </w:r>
-    </w:p>
-    <w:p>
-      <w:pPr>
-        <w:rPr>
-          <w:rFonts w:hint="eastAsia"/>
-        </w:rPr>
-      </w:pPr>
-      <w:r>
-        <w:rPr>
-          <w:rFonts w:hint="eastAsia"/>
-        </w:rPr>
-        <w:t>待写</w:t>
-      </w:r>
-      <w:r>
-        <w:rPr>
-          <w:rFonts w:hint="eastAsia"/>
-        </w:rPr>
-        <w:t>DAL</w:t>
-      </w:r>
-      <w:r>
-        <w:rPr>
-          <w:rFonts w:hint="eastAsia"/>
-        </w:rPr>
-        <w:t>：</w:t>
-      </w:r>
-    </w:p>
-    <w:p>
-      <w:pPr>
-        <w:rPr>
-          <w:rFonts w:hint="eastAsia"/>
-        </w:rPr>
-      </w:pPr>
-      <w:r>
-        <w:rPr>
-          <w:rFonts w:hint="eastAsia"/>
-        </w:rPr>
-        <w:t>判断组是否存在</w:t>
-      </w:r>
-    </w:p>
-    <w:p>
-      <w:pPr>
-        <w:rPr>
-          <w:rFonts w:hint="eastAsia"/>
-        </w:rPr>
-      </w:pPr>
-      <w:r>
-        <w:rPr>
-          <w:rFonts w:hint="eastAsia"/>
-        </w:rPr>
-        <w:t>添加组</w:t>
-      </w:r>
-      <w:r>
-        <w:rPr>
-          <w:rFonts w:hint="eastAsia"/>
-        </w:rPr>
-        <w:t>(</w:t>
-      </w:r>
-      <w:r>
-        <w:rPr>
-          <w:rFonts w:hint="eastAsia"/>
-        </w:rPr>
-        <w:t>组</w:t>
-      </w:r>
-      <w:r>
-        <w:rPr>
-          <w:rFonts w:hint="eastAsia"/>
-        </w:rPr>
-        <w:t>id</w:t>
-      </w:r>
-      <w:r>
-        <w:rPr>
-          <w:rFonts w:hint="eastAsia"/>
-        </w:rPr>
-        <w:t>，</w:t>
-      </w:r>
-      <w:r>
-        <w:rPr>
-          <w:rFonts w:hint="eastAsia"/>
-        </w:rPr>
-        <w:t>ownerid)</w:t>
-      </w:r>
-    </w:p>
-    <w:p>
-      <w:pPr>
-        <w:rPr>
-          <w:rFonts w:hint="eastAsia"/>
-        </w:rPr>
-      </w:pPr>
-      <w:r>
-        <w:rPr>
-          <w:rFonts w:hint="eastAsia"/>
-        </w:rPr>
-        <w:t>添加用户组里</w:t>
-      </w:r>
-      <w:r>
-        <w:rPr>
-          <w:rFonts w:hint="eastAsia"/>
-        </w:rPr>
-        <w:t>(</w:t>
-      </w:r>
-      <w:r>
-        <w:rPr>
-          <w:rFonts w:hint="eastAsia"/>
-        </w:rPr>
-        <w:t>组</w:t>
-      </w:r>
-      <w:r>
-        <w:rPr>
-          <w:rFonts w:hint="eastAsia"/>
-        </w:rPr>
-        <w:t>id</w:t>
-      </w:r>
-      <w:r>
-        <w:rPr>
-          <w:rFonts w:hint="eastAsia"/>
-        </w:rPr>
         <w:t>，用户</w:t>
       </w:r>
       <w:r>
@@ -818,140 +854,166 @@
           <w:rFonts w:hint="eastAsia"/>
         </w:rPr>
         <w:t>id)</w:t>
-      </w:r>
-    </w:p>
-    <w:p>
-      <w:pPr>
-        <w:rPr>
-          <w:rFonts w:hint="eastAsia"/>
-        </w:rPr>
-      </w:pPr>
-      <w:r>
-        <w:rPr>
-          <w:rFonts w:hint="eastAsia"/>
-        </w:rPr>
-        <w:t>删除组</w:t>
-      </w:r>
-      <w:r>
-        <w:rPr>
-          <w:rFonts w:hint="eastAsia"/>
-        </w:rPr>
-        <w:t>(</w:t>
-      </w:r>
-      <w:r>
-        <w:rPr>
-          <w:rFonts w:hint="eastAsia"/>
-        </w:rPr>
-        <w:t>组</w:t>
-      </w:r>
-      <w:r>
-        <w:rPr>
-          <w:rFonts w:hint="eastAsia"/>
-        </w:rPr>
-        <w:t>id)</w:t>
-      </w:r>
-      <w:r>
-        <w:rPr>
-          <w:rFonts w:hint="eastAsia"/>
-        </w:rPr>
-        <w:t>；</w:t>
-      </w:r>
-    </w:p>
-    <w:p>
-      <w:pPr>
-        <w:rPr>
-          <w:rFonts w:hint="eastAsia"/>
-        </w:rPr>
-      </w:pPr>
-      <w:r>
-        <w:rPr>
-          <w:rFonts w:hint="eastAsia"/>
-        </w:rPr>
-        <w:t>从组里删除用户</w:t>
-      </w:r>
-      <w:r>
-        <w:rPr>
-          <w:rFonts w:hint="eastAsia"/>
-        </w:rPr>
-        <w:t>(</w:t>
-      </w:r>
-      <w:r>
-        <w:rPr>
-          <w:rFonts w:hint="eastAsia"/>
-        </w:rPr>
-        <w:t>组</w:t>
-      </w:r>
-      <w:r>
-        <w:rPr>
-          <w:rFonts w:hint="eastAsia"/>
-        </w:rPr>
-        <w:t>id</w:t>
-      </w:r>
-      <w:r>
-        <w:rPr>
-          <w:rFonts w:hint="eastAsia"/>
-        </w:rPr>
-        <w:t>，用户</w:t>
-      </w:r>
-      <w:r>
-        <w:rPr>
-          <w:rFonts w:hint="eastAsia"/>
-        </w:rPr>
-        <w:t>id)</w:t>
-      </w:r>
-      <w:r>
-        <w:rPr>
-          <w:rFonts w:hint="eastAsia"/>
-        </w:rPr>
-        <w:t>；</w:t>
-      </w:r>
-    </w:p>
-    <w:p>
-      <w:pPr>
-        <w:rPr>
-          <w:rFonts w:hint="eastAsia"/>
-        </w:rPr>
-      </w:pPr>
-      <w:r>
-        <w:rPr>
-          <w:rFonts w:hint="eastAsia"/>
-        </w:rPr>
-        <w:t>返回组好友</w:t>
-      </w:r>
-      <w:r>
-        <w:rPr>
-          <w:rFonts w:hint="eastAsia"/>
-        </w:rPr>
-        <w:t>(</w:t>
-      </w:r>
-      <w:r>
-        <w:rPr>
-          <w:rFonts w:hint="eastAsia"/>
-        </w:rPr>
-        <w:t>组</w:t>
-      </w:r>
-      <w:r>
-        <w:rPr>
-          <w:rFonts w:hint="eastAsia"/>
-        </w:rPr>
-        <w:t>id)</w:t>
-      </w:r>
-    </w:p>
-    <w:p>
-      <w:r>
-        <w:rPr>
-          <w:rFonts w:hint="eastAsia"/>
-        </w:rPr>
-        <w:t>获得组</w:t>
-      </w:r>
-      <w:r>
-        <w:rPr>
-          <w:rFonts w:hint="eastAsia"/>
-        </w:rPr>
-        <w:t xml:space="preserve"> dictionary</w:t>
       </w:r>
       <w:bookmarkStart w:id="0" w:name="_GoBack"/>
       <w:bookmarkEnd w:id="0"/>
+    </w:p>
+    <w:p>
+      <w:proofErr w:type="gramStart"/>
+      <w:r>
+        <w:rPr>
+          <w:rFonts w:hint="eastAsia"/>
+        </w:rPr>
+        <w:t>删除组</w:t>
+      </w:r>
+      <w:proofErr w:type="gramEnd"/>
+      <w:r>
+        <w:rPr>
+          <w:rFonts w:hint="eastAsia"/>
+        </w:rPr>
+        <w:t>(</w:t>
+      </w:r>
+      <w:r>
+        <w:rPr>
+          <w:rFonts w:hint="eastAsia"/>
+        </w:rPr>
+        <w:t>组</w:t>
+      </w:r>
+      <w:r>
+        <w:rPr>
+          <w:rFonts w:hint="eastAsia"/>
+        </w:rPr>
+        <w:t>id)</w:t>
+      </w:r>
+      <w:r>
+        <w:rPr>
+          <w:rFonts w:hint="eastAsia"/>
+        </w:rPr>
+        <w:t>；</w:t>
+      </w:r>
+    </w:p>
+    <w:p>
+      <w:pPr>
+        <w:rPr>
+          <w:rFonts w:hint="eastAsia"/>
+        </w:rPr>
+      </w:pPr>
+      <w:r>
+        <w:rPr>
+          <w:rFonts w:hint="eastAsia"/>
+        </w:rPr>
+        <w:t>从组里删除用户</w:t>
+      </w:r>
+      <w:r>
+        <w:rPr>
+          <w:rFonts w:hint="eastAsia"/>
+        </w:rPr>
+        <w:t>(</w:t>
+      </w:r>
+      <w:r>
+        <w:rPr>
+          <w:rFonts w:hint="eastAsia"/>
+        </w:rPr>
+        <w:t>组</w:t>
+      </w:r>
+      <w:r>
+        <w:rPr>
+          <w:rFonts w:hint="eastAsia"/>
+        </w:rPr>
+        <w:t>id</w:t>
+      </w:r>
+      <w:r>
+        <w:rPr>
+          <w:rFonts w:hint="eastAsia"/>
+        </w:rPr>
+        <w:t>，用户</w:t>
+      </w:r>
+      <w:r>
+        <w:rPr>
+          <w:rFonts w:hint="eastAsia"/>
+        </w:rPr>
+        <w:t>id)</w:t>
+      </w:r>
+      <w:r>
+        <w:rPr>
+          <w:rFonts w:hint="eastAsia"/>
+        </w:rPr>
+        <w:t>；</w:t>
+      </w:r>
+    </w:p>
+    <w:p>
+      <w:proofErr w:type="gramStart"/>
+      <w:r>
+        <w:rPr>
+          <w:rFonts w:hint="eastAsia"/>
+        </w:rPr>
+        <w:lastRenderedPageBreak/>
+        <w:t>返回组</w:t>
+      </w:r>
+      <w:proofErr w:type="gramEnd"/>
+      <w:r>
+        <w:rPr>
+          <w:rFonts w:hint="eastAsia"/>
+        </w:rPr>
+        <w:t>好友</w:t>
+      </w:r>
+      <w:r>
+        <w:rPr>
+          <w:rFonts w:hint="eastAsia"/>
+        </w:rPr>
+        <w:t>(</w:t>
+      </w:r>
+      <w:r>
+        <w:rPr>
+          <w:rFonts w:hint="eastAsia"/>
+        </w:rPr>
+        <w:t>组</w:t>
+      </w:r>
+      <w:r>
+        <w:rPr>
+          <w:rFonts w:hint="eastAsia"/>
+        </w:rPr>
+        <w:t>id)</w:t>
+      </w:r>
+    </w:p>
+    <w:p>
+      <w:pPr>
+        <w:rPr>
+          <w:rFonts w:hint="eastAsia"/>
+        </w:rPr>
+      </w:pPr>
+      <w:r>
+        <w:rPr>
+          <w:rFonts w:hint="eastAsia"/>
+        </w:rPr>
+        <w:t>获得组</w:t>
+      </w:r>
+      <w:r>
+        <w:rPr>
+          <w:rFonts w:hint="eastAsia"/>
+        </w:rPr>
+        <w:t xml:space="preserve"> dictionary</w:t>
+      </w:r>
+      <w:r>
+        <w:rPr>
+          <w:rFonts w:hint="eastAsia"/>
+        </w:rPr>
+        <w:t>&lt;</w:t>
+      </w:r>
+      <w:proofErr w:type="spellStart"/>
+      <w:r>
+        <w:rPr>
+          <w:rFonts w:hint="eastAsia"/>
+        </w:rPr>
+        <w:t>string,List</w:t>
+      </w:r>
+      <w:proofErr w:type="spellEnd"/>
+      <w:r>
+        <w:rPr>
+          <w:rFonts w:hint="eastAsia"/>
+        </w:rPr>
+        <w:t>&lt;string&gt;&gt;</w:t>
+      </w:r>
     </w:p>
     <w:sectPr>
       <w:pgSz w:w="11906" w:h="16838"/>
@@ -1350,7 +1412,7 @@
     <w:lsdException w:name="List Table 6 Colorful Accent 6" w:uiPriority="51"/>
     <w:lsdException w:name="List Table 7 Colorful Accent 6" w:uiPriority="52"/>
   </w:latentStyles>
-  <w:style w:type="paragraph" w:default="1" w:styleId="Normal">
+  <w:style w:type="paragraph" w:default="1" w:styleId="a">
     <w:name w:val="Normal"/>
     <w:qFormat/>
     <w:pPr>
@@ -1358,13 +1420,13 @@
       <w:jc w:val="both"/>
     </w:pPr>
   </w:style>
-  <w:style w:type="character" w:default="1" w:styleId="DefaultParagraphFont">
+  <w:style w:type="character" w:default="1" w:styleId="a0">
     <w:name w:val="Default Paragraph Font"/>
     <w:uiPriority w:val="1"/>
     <w:semiHidden/>
     <w:unhideWhenUsed/>
   </w:style>
-  <w:style w:type="table" w:default="1" w:styleId="TableNormal">
+  <w:style w:type="table" w:default="1" w:styleId="a1">
     <w:name w:val="Normal Table"/>
     <w:uiPriority w:val="99"/>
     <w:semiHidden/>
@@ -1379,7 +1441,7 @@
       </w:tblCellMar>
     </w:tblPr>
   </w:style>
-  <w:style w:type="numbering" w:default="1" w:styleId="NoList">
+  <w:style w:type="numbering" w:default="1" w:styleId="a2">
     <w:name w:val="No List"/>
     <w:uiPriority w:val="99"/>
     <w:semiHidden/>

--- a/毕业设计.docx
+++ b/毕业设计.docx
@@ -91,15 +91,7 @@
         <w:t>收到</w:t>
       </w:r>
       <w:r>
-        <w:t>加好友请求，返回</w:t>
-      </w:r>
-      <w:proofErr w:type="gramStart"/>
-      <w:r>
-        <w:t>加或者</w:t>
-      </w:r>
-      <w:proofErr w:type="gramEnd"/>
-      <w:r>
-        <w:t>不加</w:t>
+        <w:t>加好友请求，返回加或者不加</w:t>
       </w:r>
     </w:p>
     <w:p>
@@ -527,7 +519,6 @@
       </w:r>
     </w:p>
     <w:p>
-      <w:proofErr w:type="gramStart"/>
       <w:r>
         <w:rPr>
           <w:rFonts w:hint="eastAsia"/>
@@ -537,7 +528,6 @@
       <w:r>
         <w:t>表</w:t>
       </w:r>
-      <w:proofErr w:type="gramEnd"/>
       <w:r>
         <w:t xml:space="preserve"> </w:t>
       </w:r>
@@ -747,273 +737,264 @@
       </w:r>
     </w:p>
     <w:p/>
+    <w:p/>
+    <w:p>
+      <w:r>
+        <w:rPr>
+          <w:rFonts w:hint="eastAsia"/>
+        </w:rPr>
+        <w:t>判断组是否存在</w:t>
+      </w:r>
+    </w:p>
+    <w:p>
+      <w:r>
+        <w:rPr>
+          <w:rFonts w:hint="eastAsia"/>
+        </w:rPr>
+        <w:t>添加组</w:t>
+      </w:r>
+      <w:r>
+        <w:rPr>
+          <w:rFonts w:hint="eastAsia"/>
+        </w:rPr>
+        <w:t>(</w:t>
+      </w:r>
+      <w:r>
+        <w:rPr>
+          <w:rFonts w:hint="eastAsia"/>
+        </w:rPr>
+        <w:t>组</w:t>
+      </w:r>
+      <w:r>
+        <w:rPr>
+          <w:rFonts w:hint="eastAsia"/>
+        </w:rPr>
+        <w:t>id</w:t>
+      </w:r>
+      <w:r>
+        <w:rPr>
+          <w:rFonts w:hint="eastAsia"/>
+        </w:rPr>
+        <w:t>，</w:t>
+      </w:r>
+      <w:r>
+        <w:rPr>
+          <w:rFonts w:hint="eastAsia"/>
+        </w:rPr>
+        <w:t>ownerid)</w:t>
+      </w:r>
+    </w:p>
+    <w:p>
+      <w:r>
+        <w:rPr>
+          <w:rFonts w:hint="eastAsia"/>
+        </w:rPr>
+        <w:t>添加用户组里</w:t>
+      </w:r>
+      <w:r>
+        <w:rPr>
+          <w:rFonts w:hint="eastAsia"/>
+        </w:rPr>
+        <w:t>(</w:t>
+      </w:r>
+      <w:r>
+        <w:rPr>
+          <w:rFonts w:hint="eastAsia"/>
+        </w:rPr>
+        <w:t>组</w:t>
+      </w:r>
+      <w:r>
+        <w:rPr>
+          <w:rFonts w:hint="eastAsia"/>
+        </w:rPr>
+        <w:t>id</w:t>
+      </w:r>
+      <w:r>
+        <w:rPr>
+          <w:rFonts w:hint="eastAsia"/>
+        </w:rPr>
+        <w:t>，用户</w:t>
+      </w:r>
+      <w:r>
+        <w:rPr>
+          <w:rFonts w:hint="eastAsia"/>
+        </w:rPr>
+        <w:t>id)</w:t>
+      </w:r>
+    </w:p>
+    <w:p>
+      <w:r>
+        <w:rPr>
+          <w:rFonts w:hint="eastAsia"/>
+        </w:rPr>
+        <w:t>删除组</w:t>
+      </w:r>
+      <w:r>
+        <w:rPr>
+          <w:rFonts w:hint="eastAsia"/>
+        </w:rPr>
+        <w:t>(</w:t>
+      </w:r>
+      <w:r>
+        <w:rPr>
+          <w:rFonts w:hint="eastAsia"/>
+        </w:rPr>
+        <w:t>组</w:t>
+      </w:r>
+      <w:r>
+        <w:rPr>
+          <w:rFonts w:hint="eastAsia"/>
+        </w:rPr>
+        <w:t>id)</w:t>
+      </w:r>
+      <w:r>
+        <w:rPr>
+          <w:rFonts w:hint="eastAsia"/>
+        </w:rPr>
+        <w:t>；</w:t>
+      </w:r>
+    </w:p>
+    <w:p>
+      <w:r>
+        <w:rPr>
+          <w:rFonts w:hint="eastAsia"/>
+        </w:rPr>
+        <w:t>从组里删除用户</w:t>
+      </w:r>
+      <w:r>
+        <w:rPr>
+          <w:rFonts w:hint="eastAsia"/>
+        </w:rPr>
+        <w:t>(</w:t>
+      </w:r>
+      <w:r>
+        <w:rPr>
+          <w:rFonts w:hint="eastAsia"/>
+        </w:rPr>
+        <w:t>组</w:t>
+      </w:r>
+      <w:r>
+        <w:rPr>
+          <w:rFonts w:hint="eastAsia"/>
+        </w:rPr>
+        <w:t>id</w:t>
+      </w:r>
+      <w:r>
+        <w:rPr>
+          <w:rFonts w:hint="eastAsia"/>
+        </w:rPr>
+        <w:t>，用户</w:t>
+      </w:r>
+      <w:r>
+        <w:rPr>
+          <w:rFonts w:hint="eastAsia"/>
+        </w:rPr>
+        <w:t>id)</w:t>
+      </w:r>
+      <w:r>
+        <w:rPr>
+          <w:rFonts w:hint="eastAsia"/>
+        </w:rPr>
+        <w:t>；</w:t>
+      </w:r>
+    </w:p>
+    <w:p>
+      <w:r>
+        <w:rPr>
+          <w:rFonts w:hint="eastAsia"/>
+        </w:rPr>
+        <w:lastRenderedPageBreak/>
+        <w:t>返回组好友</w:t>
+      </w:r>
+      <w:r>
+        <w:rPr>
+          <w:rFonts w:hint="eastAsia"/>
+        </w:rPr>
+        <w:t>(</w:t>
+      </w:r>
+      <w:r>
+        <w:rPr>
+          <w:rFonts w:hint="eastAsia"/>
+        </w:rPr>
+        <w:t>组</w:t>
+      </w:r>
+      <w:r>
+        <w:rPr>
+          <w:rFonts w:hint="eastAsia"/>
+        </w:rPr>
+        <w:t>id)</w:t>
+      </w:r>
+    </w:p>
     <w:p>
       <w:pPr>
         <w:rPr>
           <w:rFonts w:hint="eastAsia"/>
         </w:rPr>
       </w:pPr>
-    </w:p>
-    <w:p>
-      <w:proofErr w:type="gramStart"/>
-      <w:r>
-        <w:rPr>
-          <w:rFonts w:hint="eastAsia"/>
-        </w:rPr>
-        <w:t>判断组</w:t>
-      </w:r>
-      <w:proofErr w:type="gramEnd"/>
-      <w:r>
-        <w:rPr>
-          <w:rFonts w:hint="eastAsia"/>
-        </w:rPr>
-        <w:t>是否存在</w:t>
-      </w:r>
-    </w:p>
-    <w:p>
-      <w:proofErr w:type="gramStart"/>
-      <w:r>
-        <w:rPr>
-          <w:rFonts w:hint="eastAsia"/>
-        </w:rPr>
-        <w:t>添加组</w:t>
-      </w:r>
-      <w:proofErr w:type="gramEnd"/>
-      <w:r>
-        <w:rPr>
-          <w:rFonts w:hint="eastAsia"/>
-        </w:rPr>
-        <w:t>(</w:t>
-      </w:r>
-      <w:r>
-        <w:rPr>
-          <w:rFonts w:hint="eastAsia"/>
-        </w:rPr>
-        <w:t>组</w:t>
-      </w:r>
-      <w:r>
-        <w:rPr>
-          <w:rFonts w:hint="eastAsia"/>
-        </w:rPr>
-        <w:t>id</w:t>
-      </w:r>
-      <w:r>
-        <w:rPr>
-          <w:rFonts w:hint="eastAsia"/>
-        </w:rPr>
-        <w:t>，</w:t>
-      </w:r>
-      <w:proofErr w:type="spellStart"/>
-      <w:r>
-        <w:rPr>
-          <w:rFonts w:hint="eastAsia"/>
-        </w:rPr>
-        <w:t>ownerid</w:t>
-      </w:r>
-      <w:proofErr w:type="spellEnd"/>
-      <w:r>
-        <w:rPr>
-          <w:rFonts w:hint="eastAsia"/>
-        </w:rPr>
-        <w:t>)</w:t>
-      </w:r>
-    </w:p>
-    <w:p>
-      <w:r>
-        <w:rPr>
-          <w:rFonts w:hint="eastAsia"/>
-        </w:rPr>
-        <w:t>添加用户组里</w:t>
-      </w:r>
-      <w:r>
-        <w:rPr>
-          <w:rFonts w:hint="eastAsia"/>
-        </w:rPr>
-        <w:t>(</w:t>
-      </w:r>
-      <w:r>
-        <w:rPr>
-          <w:rFonts w:hint="eastAsia"/>
-        </w:rPr>
-        <w:t>组</w:t>
-      </w:r>
-      <w:r>
-        <w:rPr>
-          <w:rFonts w:hint="eastAsia"/>
-        </w:rPr>
-        <w:t>id</w:t>
-      </w:r>
-      <w:r>
-        <w:rPr>
-          <w:rFonts w:hint="eastAsia"/>
-        </w:rPr>
-        <w:t>，用户</w:t>
-      </w:r>
-      <w:r>
-        <w:rPr>
-          <w:rFonts w:hint="eastAsia"/>
-        </w:rPr>
-        <w:t>id)</w:t>
-      </w:r>
+      <w:r>
+        <w:rPr>
+          <w:rFonts w:hint="eastAsia"/>
+        </w:rPr>
+        <w:t>获得组</w:t>
+      </w:r>
+      <w:r>
+        <w:rPr>
+          <w:rFonts w:hint="eastAsia"/>
+        </w:rPr>
+        <w:t xml:space="preserve"> dictionary</w:t>
+      </w:r>
+      <w:r>
+        <w:rPr>
+          <w:rFonts w:hint="eastAsia"/>
+        </w:rPr>
+        <w:t>&lt;string,List&lt;string&gt;&gt;</w:t>
+      </w:r>
+    </w:p>
+    <w:p>
+      <w:pPr>
+        <w:rPr>
+          <w:rFonts w:hint="eastAsia"/>
+        </w:rPr>
+      </w:pPr>
+    </w:p>
+    <w:p>
+      <w:pPr>
+        <w:rPr>
+          <w:rFonts w:hint="eastAsia"/>
+        </w:rPr>
+      </w:pPr>
+    </w:p>
+    <w:p>
+      <w:pPr>
+        <w:rPr>
+          <w:rFonts w:hint="eastAsia"/>
+        </w:rPr>
+      </w:pPr>
+    </w:p>
+    <w:p>
+      <w:pPr>
+        <w:rPr>
+          <w:rFonts w:hint="eastAsia"/>
+        </w:rPr>
+      </w:pPr>
+    </w:p>
+    <w:p>
+      <w:pPr>
+        <w:rPr>
+          <w:rFonts w:hint="eastAsia"/>
+        </w:rPr>
+      </w:pPr>
+    </w:p>
+    <w:p>
+      <w:pPr>
+        <w:rPr>
+          <w:rFonts w:hint="eastAsia"/>
+        </w:rPr>
+      </w:pPr>
+    </w:p>
+    <w:p>
       <w:bookmarkStart w:id="0" w:name="_GoBack"/>
       <w:bookmarkEnd w:id="0"/>
-    </w:p>
-    <w:p>
-      <w:proofErr w:type="gramStart"/>
-      <w:r>
-        <w:rPr>
-          <w:rFonts w:hint="eastAsia"/>
-        </w:rPr>
-        <w:t>删除组</w:t>
-      </w:r>
-      <w:proofErr w:type="gramEnd"/>
-      <w:r>
-        <w:rPr>
-          <w:rFonts w:hint="eastAsia"/>
-        </w:rPr>
-        <w:t>(</w:t>
-      </w:r>
-      <w:r>
-        <w:rPr>
-          <w:rFonts w:hint="eastAsia"/>
-        </w:rPr>
-        <w:t>组</w:t>
-      </w:r>
-      <w:r>
-        <w:rPr>
-          <w:rFonts w:hint="eastAsia"/>
-        </w:rPr>
-        <w:t>id)</w:t>
-      </w:r>
-      <w:r>
-        <w:rPr>
-          <w:rFonts w:hint="eastAsia"/>
-        </w:rPr>
-        <w:t>；</w:t>
-      </w:r>
-    </w:p>
-    <w:p>
-      <w:pPr>
-        <w:rPr>
-          <w:rFonts w:hint="eastAsia"/>
-        </w:rPr>
-      </w:pPr>
-      <w:r>
-        <w:rPr>
-          <w:rFonts w:hint="eastAsia"/>
-        </w:rPr>
-        <w:t>从组里删除用户</w:t>
-      </w:r>
-      <w:r>
-        <w:rPr>
-          <w:rFonts w:hint="eastAsia"/>
-        </w:rPr>
-        <w:t>(</w:t>
-      </w:r>
-      <w:r>
-        <w:rPr>
-          <w:rFonts w:hint="eastAsia"/>
-        </w:rPr>
-        <w:t>组</w:t>
-      </w:r>
-      <w:r>
-        <w:rPr>
-          <w:rFonts w:hint="eastAsia"/>
-        </w:rPr>
-        <w:t>id</w:t>
-      </w:r>
-      <w:r>
-        <w:rPr>
-          <w:rFonts w:hint="eastAsia"/>
-        </w:rPr>
-        <w:t>，用户</w:t>
-      </w:r>
-      <w:r>
-        <w:rPr>
-          <w:rFonts w:hint="eastAsia"/>
-        </w:rPr>
-        <w:t>id)</w:t>
-      </w:r>
-      <w:r>
-        <w:rPr>
-          <w:rFonts w:hint="eastAsia"/>
-        </w:rPr>
-        <w:t>；</w:t>
-      </w:r>
-    </w:p>
-    <w:p>
-      <w:proofErr w:type="gramStart"/>
-      <w:r>
-        <w:rPr>
-          <w:rFonts w:hint="eastAsia"/>
-        </w:rPr>
-        <w:lastRenderedPageBreak/>
-        <w:t>返回组</w:t>
-      </w:r>
-      <w:proofErr w:type="gramEnd"/>
-      <w:r>
-        <w:rPr>
-          <w:rFonts w:hint="eastAsia"/>
-        </w:rPr>
-        <w:t>好友</w:t>
-      </w:r>
-      <w:r>
-        <w:rPr>
-          <w:rFonts w:hint="eastAsia"/>
-        </w:rPr>
-        <w:t>(</w:t>
-      </w:r>
-      <w:r>
-        <w:rPr>
-          <w:rFonts w:hint="eastAsia"/>
-        </w:rPr>
-        <w:t>组</w:t>
-      </w:r>
-      <w:r>
-        <w:rPr>
-          <w:rFonts w:hint="eastAsia"/>
-        </w:rPr>
-        <w:t>id)</w:t>
-      </w:r>
-    </w:p>
-    <w:p>
-      <w:pPr>
-        <w:rPr>
-          <w:rFonts w:hint="eastAsia"/>
-        </w:rPr>
-      </w:pPr>
-      <w:r>
-        <w:rPr>
-          <w:rFonts w:hint="eastAsia"/>
-        </w:rPr>
-        <w:t>获得组</w:t>
-      </w:r>
-      <w:r>
-        <w:rPr>
-          <w:rFonts w:hint="eastAsia"/>
-        </w:rPr>
-        <w:t xml:space="preserve"> dictionary</w:t>
-      </w:r>
-      <w:r>
-        <w:rPr>
-          <w:rFonts w:hint="eastAsia"/>
-        </w:rPr>
-        <w:t>&lt;</w:t>
-      </w:r>
-      <w:proofErr w:type="spellStart"/>
-      <w:r>
-        <w:rPr>
-          <w:rFonts w:hint="eastAsia"/>
-        </w:rPr>
-        <w:t>string,List</w:t>
-      </w:r>
-      <w:proofErr w:type="spellEnd"/>
-      <w:r>
-        <w:rPr>
-          <w:rFonts w:hint="eastAsia"/>
-        </w:rPr>
-        <w:t>&lt;string&gt;&gt;</w:t>
-      </w:r>
     </w:p>
     <w:sectPr>
       <w:pgSz w:w="11906" w:h="16838"/>
@@ -1412,7 +1393,7 @@
     <w:lsdException w:name="List Table 6 Colorful Accent 6" w:uiPriority="51"/>
     <w:lsdException w:name="List Table 7 Colorful Accent 6" w:uiPriority="52"/>
   </w:latentStyles>
-  <w:style w:type="paragraph" w:default="1" w:styleId="a">
+  <w:style w:type="paragraph" w:default="1" w:styleId="Normal">
     <w:name w:val="Normal"/>
     <w:qFormat/>
     <w:pPr>
@@ -1420,13 +1401,13 @@
       <w:jc w:val="both"/>
     </w:pPr>
   </w:style>
-  <w:style w:type="character" w:default="1" w:styleId="a0">
+  <w:style w:type="character" w:default="1" w:styleId="DefaultParagraphFont">
     <w:name w:val="Default Paragraph Font"/>
     <w:uiPriority w:val="1"/>
     <w:semiHidden/>
     <w:unhideWhenUsed/>
   </w:style>
-  <w:style w:type="table" w:default="1" w:styleId="a1">
+  <w:style w:type="table" w:default="1" w:styleId="TableNormal">
     <w:name w:val="Normal Table"/>
     <w:uiPriority w:val="99"/>
     <w:semiHidden/>
@@ -1441,7 +1422,7 @@
       </w:tblCellMar>
     </w:tblPr>
   </w:style>
-  <w:style w:type="numbering" w:default="1" w:styleId="a2">
+  <w:style w:type="numbering" w:default="1" w:styleId="NoList">
     <w:name w:val="No List"/>
     <w:uiPriority w:val="99"/>
     <w:semiHidden/>

--- a/毕业设计.docx
+++ b/毕业设计.docx
@@ -44,7 +44,55 @@
         <w:t>：</w:t>
       </w:r>
     </w:p>
-    <w:p/>
+    <w:p>
+      <w:pPr>
+        <w:rPr>
+          <w:rFonts w:hint="eastAsia"/>
+        </w:rPr>
+      </w:pPr>
+    </w:p>
+    <w:p>
+      <w:pPr>
+        <w:rPr>
+          <w:rFonts w:hint="eastAsia"/>
+        </w:rPr>
+      </w:pPr>
+      <w:r>
+        <w:rPr>
+          <w:rFonts w:hint="eastAsia"/>
+        </w:rPr>
+        <w:t>建立群</w:t>
+      </w:r>
+    </w:p>
+    <w:p>
+      <w:pPr>
+        <w:rPr>
+          <w:rFonts w:hint="eastAsia"/>
+        </w:rPr>
+      </w:pPr>
+      <w:r>
+        <w:rPr>
+          <w:rFonts w:hint="eastAsia"/>
+        </w:rPr>
+        <w:t>发送加群：</w:t>
+      </w:r>
+    </w:p>
+    <w:p>
+      <w:r>
+        <w:rPr>
+          <w:rFonts w:hint="eastAsia"/>
+        </w:rPr>
+        <w:t>收到加群</w:t>
+      </w:r>
+      <w:r>
+        <w:rPr>
+          <w:rFonts w:hint="eastAsia"/>
+        </w:rPr>
+        <w:t>：</w:t>
+      </w:r>
+      <w:bookmarkStart w:id="0" w:name="_GoBack"/>
+      <w:bookmarkEnd w:id="0"/>
+    </w:p>
     <w:p>
       <w:r>
         <w:rPr>
@@ -789,6 +837,7 @@
         <w:rPr>
           <w:rFonts w:hint="eastAsia"/>
         </w:rPr>
+        <w:lastRenderedPageBreak/>
         <w:t>添加用户组里</w:t>
       </w:r>
       <w:r>
@@ -903,7 +952,6 @@
         <w:rPr>
           <w:rFonts w:hint="eastAsia"/>
         </w:rPr>
-        <w:lastRenderedPageBreak/>
         <w:t>返回组好友</w:t>
       </w:r>
       <w:r>
@@ -926,11 +974,6 @@
       </w:r>
     </w:p>
     <w:p>
-      <w:pPr>
-        <w:rPr>
-          <w:rFonts w:hint="eastAsia"/>
-        </w:rPr>
-      </w:pPr>
       <w:r>
         <w:rPr>
           <w:rFonts w:hint="eastAsia"/>
@@ -947,55 +990,28 @@
         <w:rPr>
           <w:rFonts w:hint="eastAsia"/>
         </w:rPr>
-        <w:t>&lt;string,List&lt;string&gt;&gt;</w:t>
-      </w:r>
-    </w:p>
-    <w:p>
-      <w:pPr>
-        <w:rPr>
-          <w:rFonts w:hint="eastAsia"/>
-        </w:rPr>
-      </w:pPr>
-    </w:p>
-    <w:p>
-      <w:pPr>
-        <w:rPr>
-          <w:rFonts w:hint="eastAsia"/>
-        </w:rPr>
-      </w:pPr>
-    </w:p>
-    <w:p>
-      <w:pPr>
-        <w:rPr>
-          <w:rFonts w:hint="eastAsia"/>
-        </w:rPr>
-      </w:pPr>
-    </w:p>
-    <w:p>
-      <w:pPr>
-        <w:rPr>
-          <w:rFonts w:hint="eastAsia"/>
-        </w:rPr>
-      </w:pPr>
-    </w:p>
-    <w:p>
-      <w:pPr>
-        <w:rPr>
-          <w:rFonts w:hint="eastAsia"/>
-        </w:rPr>
-      </w:pPr>
-    </w:p>
-    <w:p>
-      <w:pPr>
-        <w:rPr>
-          <w:rFonts w:hint="eastAsia"/>
-        </w:rPr>
-      </w:pPr>
-    </w:p>
-    <w:p>
-      <w:bookmarkStart w:id="0" w:name="_GoBack"/>
-      <w:bookmarkEnd w:id="0"/>
-    </w:p>
+        <w:t>&lt;string,</w:t>
+      </w:r>
+      <w:r>
+        <w:rPr>
+          <w:rFonts w:hint="eastAsia"/>
+        </w:rPr>
+        <w:t xml:space="preserve">Group </w:t>
+      </w:r>
+      <w:r>
+        <w:rPr>
+          <w:rFonts w:hint="eastAsia"/>
+        </w:rPr>
+        <w:t>&gt;</w:t>
+      </w:r>
+    </w:p>
+    <w:p/>
+    <w:p/>
+    <w:p/>
+    <w:p/>
+    <w:p/>
+    <w:p/>
+    <w:p/>
     <w:sectPr>
       <w:pgSz w:w="11906" w:h="16838"/>
       <w:pgMar w:top="1440" w:right="1800" w:bottom="1440" w:left="1800" w:header="851" w:footer="992" w:gutter="0"/>
